--- a/backend/src/Templates/nuevos_informes/informe_desinfeccion_desinsectacion.docx
+++ b/backend/src/Templates/nuevos_informes/informe_desinfeccion_desinsectacion.docx
@@ -823,8 +823,8 @@
       </w:tblPr>
       <w:tblGrid>
         <w:gridCol w:w="1274"/>
-        <w:gridCol w:w="863"/>
-        <w:gridCol w:w="1540"/>
+        <w:gridCol w:w="862"/>
+        <w:gridCol w:w="1541"/>
         <w:gridCol w:w="2284"/>
         <w:gridCol w:w="2114"/>
         <w:gridCol w:w="1562"/>
@@ -868,7 +868,7 @@
         </w:tc>
         <w:tc>
           <w:tcPr>
-            <w:tcW w:w="863" w:type="dxa"/>
+            <w:tcW w:w="862" w:type="dxa"/>
             <w:tcBorders/>
             <w:shd w:color="auto" w:fill="auto" w:val="clear"/>
             <w:vAlign w:val="center"/>
@@ -901,7 +901,7 @@
         </w:tc>
         <w:tc>
           <w:tcPr>
-            <w:tcW w:w="1540" w:type="dxa"/>
+            <w:tcW w:w="1541" w:type="dxa"/>
             <w:tcBorders/>
             <w:shd w:color="auto" w:fill="auto" w:val="clear"/>
             <w:vAlign w:val="center"/>
@@ -1099,7 +1099,25 @@
                 <w:szCs w:val="22"/>
                 <w:lang w:bidi="ar-SA"/>
               </w:rPr>
-              <w:t>{service_date}</w:t>
+              <w:t>{service_date</w:t>
+            </w:r>
+            <w:r>
+              <w:rPr>
+                <w:rFonts w:ascii="GeoSlab703 MdCn BT" w:hAnsi="GeoSlab703 MdCn BT"/>
+                <w:sz w:val="22"/>
+                <w:szCs w:val="22"/>
+                <w:lang w:bidi="ar-SA"/>
+              </w:rPr>
+              <w:t>_table</w:t>
+            </w:r>
+            <w:r>
+              <w:rPr>
+                <w:rFonts w:ascii="GeoSlab703 MdCn BT" w:hAnsi="GeoSlab703 MdCn BT"/>
+                <w:sz w:val="22"/>
+                <w:szCs w:val="22"/>
+                <w:lang w:bidi="ar-SA"/>
+              </w:rPr>
+              <w:t>}</w:t>
             </w:r>
           </w:p>
           <w:p>
@@ -1120,7 +1138,7 @@
         </w:tc>
         <w:tc>
           <w:tcPr>
-            <w:tcW w:w="863" w:type="dxa"/>
+            <w:tcW w:w="862" w:type="dxa"/>
             <w:tcBorders/>
           </w:tcPr>
           <w:p>
@@ -1177,7 +1195,7 @@
         </w:tc>
         <w:tc>
           <w:tcPr>
-            <w:tcW w:w="1540" w:type="dxa"/>
+            <w:tcW w:w="1541" w:type="dxa"/>
             <w:tcBorders/>
           </w:tcPr>
           <w:p>
@@ -3395,23 +3413,7 @@
           <w:b w:val="false"/>
           <w:bCs w:val="false"/>
         </w:rPr>
-        <w:t>{sectio</w:t>
-      </w:r>
-      <w:r>
-        <w:rPr>
-          <w:rFonts w:ascii="GeoSlab703 MdCn BT" w:hAnsi="GeoSlab703 MdCn BT"/>
-          <w:b w:val="false"/>
-          <w:bCs w:val="false"/>
-        </w:rPr>
-        <w:t>n_5</w:t>
-      </w:r>
-      <w:r>
-        <w:rPr>
-          <w:rFonts w:ascii="GeoSlab703 MdCn BT" w:hAnsi="GeoSlab703 MdCn BT"/>
-          <w:b w:val="false"/>
-          <w:bCs w:val="false"/>
-        </w:rPr>
-        <w:t>}</w:t>
+        <w:t>{section_5}</w:t>
       </w:r>
     </w:p>
     <w:p>
@@ -4172,7 +4174,7 @@
                       <w:txbxContent>
                         <w:p>
                           <w:pPr>
-                            <w:pStyle w:val="FrameContentsuser"/>
+                            <w:pStyle w:val="FrameContents"/>
                             <w:rPr>
                               <w:rFonts w:ascii="GeoSlab703 MdCn BT" w:hAnsi="GeoSlab703 MdCn BT"/>
                               <w:sz w:val="20"/>
@@ -4191,7 +4193,7 @@
                         </w:p>
                         <w:p>
                           <w:pPr>
-                            <w:pStyle w:val="FrameContentsuser"/>
+                            <w:pStyle w:val="FrameContents"/>
                             <w:rPr>
                               <w:rFonts w:ascii="GeoSlab703 MdCn BT" w:hAnsi="GeoSlab703 MdCn BT"/>
                               <w:sz w:val="20"/>
@@ -4210,7 +4212,7 @@
                         </w:p>
                         <w:p>
                           <w:pPr>
-                            <w:pStyle w:val="FrameContentsuser"/>
+                            <w:pStyle w:val="FrameContents"/>
                             <w:rPr>
                               <w:rFonts w:ascii="GeoSlab703 MdCn BT" w:hAnsi="GeoSlab703 MdCn BT"/>
                               <w:sz w:val="20"/>
@@ -4248,7 +4250,7 @@
                 <w:txbxContent>
                   <w:p>
                     <w:pPr>
-                      <w:pStyle w:val="FrameContentsuser"/>
+                      <w:pStyle w:val="FrameContents"/>
                       <w:rPr>
                         <w:rFonts w:ascii="GeoSlab703 MdCn BT" w:hAnsi="GeoSlab703 MdCn BT"/>
                         <w:sz w:val="20"/>
@@ -4267,7 +4269,7 @@
                   </w:p>
                   <w:p>
                     <w:pPr>
-                      <w:pStyle w:val="FrameContentsuser"/>
+                      <w:pStyle w:val="FrameContents"/>
                       <w:rPr>
                         <w:rFonts w:ascii="GeoSlab703 MdCn BT" w:hAnsi="GeoSlab703 MdCn BT"/>
                         <w:sz w:val="20"/>
@@ -4286,7 +4288,7 @@
                   </w:p>
                   <w:p>
                     <w:pPr>
-                      <w:pStyle w:val="FrameContentsuser"/>
+                      <w:pStyle w:val="FrameContents"/>
                       <w:rPr>
                         <w:rFonts w:ascii="GeoSlab703 MdCn BT" w:hAnsi="GeoSlab703 MdCn BT"/>
                         <w:sz w:val="20"/>
@@ -4388,7 +4390,7 @@
                       <w:txbxContent>
                         <w:p>
                           <w:pPr>
-                            <w:pStyle w:val="FrameContentsuser"/>
+                            <w:pStyle w:val="FrameContents"/>
                             <w:rPr>
                               <w:rFonts w:ascii="GeoSlab703 MdCn BT" w:hAnsi="GeoSlab703 MdCn BT"/>
                               <w:sz w:val="20"/>
@@ -4407,7 +4409,7 @@
                         </w:p>
                         <w:p>
                           <w:pPr>
-                            <w:pStyle w:val="FrameContentsuser"/>
+                            <w:pStyle w:val="FrameContents"/>
                             <w:rPr>
                               <w:rFonts w:ascii="GeoSlab703 MdCn BT" w:hAnsi="GeoSlab703 MdCn BT"/>
                               <w:sz w:val="20"/>
@@ -4426,7 +4428,7 @@
                         </w:p>
                         <w:p>
                           <w:pPr>
-                            <w:pStyle w:val="FrameContentsuser"/>
+                            <w:pStyle w:val="FrameContents"/>
                             <w:rPr>
                               <w:rFonts w:ascii="GeoSlab703 MdCn BT" w:hAnsi="GeoSlab703 MdCn BT"/>
                               <w:sz w:val="20"/>
@@ -4464,7 +4466,7 @@
                 <w:txbxContent>
                   <w:p>
                     <w:pPr>
-                      <w:pStyle w:val="FrameContentsuser"/>
+                      <w:pStyle w:val="FrameContents"/>
                       <w:rPr>
                         <w:rFonts w:ascii="GeoSlab703 MdCn BT" w:hAnsi="GeoSlab703 MdCn BT"/>
                         <w:sz w:val="20"/>
@@ -4483,7 +4485,7 @@
                   </w:p>
                   <w:p>
                     <w:pPr>
-                      <w:pStyle w:val="FrameContentsuser"/>
+                      <w:pStyle w:val="FrameContents"/>
                       <w:rPr>
                         <w:rFonts w:ascii="GeoSlab703 MdCn BT" w:hAnsi="GeoSlab703 MdCn BT"/>
                         <w:sz w:val="20"/>
@@ -4502,7 +4504,7 @@
                   </w:p>
                   <w:p>
                     <w:pPr>
-                      <w:pStyle w:val="FrameContentsuser"/>
+                      <w:pStyle w:val="FrameContents"/>
                       <w:rPr>
                         <w:rFonts w:ascii="GeoSlab703 MdCn BT" w:hAnsi="GeoSlab703 MdCn BT"/>
                         <w:sz w:val="20"/>
@@ -5803,15 +5805,15 @@
       <w:lang w:val="es-PE" w:eastAsia="en-US" w:bidi="ar-SA"/>
     </w:rPr>
   </w:style>
-  <w:style w:type="paragraph" w:styleId="FrameContentsuser">
-    <w:name w:val="Frame Contents (user)"/>
+  <w:style w:type="paragraph" w:styleId="FrameContents">
+    <w:name w:val="Frame Contents"/>
     <w:basedOn w:val="Normal"/>
     <w:qFormat/>
     <w:pPr/>
     <w:rPr/>
   </w:style>
-  <w:style w:type="paragraph" w:styleId="FrameContents">
-    <w:name w:val="Frame Contents"/>
+  <w:style w:type="paragraph" w:styleId="FrameContentsuser">
+    <w:name w:val="Frame Contents (user)"/>
     <w:basedOn w:val="Normal"/>
     <w:qFormat/>
     <w:pPr/>

--- a/backend/src/Templates/nuevos_informes/informe_desinfeccion_desinsectacion.docx
+++ b/backend/src/Templates/nuevos_informes/informe_desinfeccion_desinsectacion.docx
@@ -823,8 +823,8 @@
       </w:tblPr>
       <w:tblGrid>
         <w:gridCol w:w="1274"/>
-        <w:gridCol w:w="862"/>
-        <w:gridCol w:w="1541"/>
+        <w:gridCol w:w="861"/>
+        <w:gridCol w:w="1542"/>
         <w:gridCol w:w="2284"/>
         <w:gridCol w:w="2114"/>
         <w:gridCol w:w="1562"/>
@@ -868,7 +868,7 @@
         </w:tc>
         <w:tc>
           <w:tcPr>
-            <w:tcW w:w="862" w:type="dxa"/>
+            <w:tcW w:w="861" w:type="dxa"/>
             <w:tcBorders/>
             <w:shd w:color="auto" w:fill="auto" w:val="clear"/>
             <w:vAlign w:val="center"/>
@@ -901,7 +901,7 @@
         </w:tc>
         <w:tc>
           <w:tcPr>
-            <w:tcW w:w="1541" w:type="dxa"/>
+            <w:tcW w:w="1542" w:type="dxa"/>
             <w:tcBorders/>
             <w:shd w:color="auto" w:fill="auto" w:val="clear"/>
             <w:vAlign w:val="center"/>
@@ -1099,25 +1099,7 @@
                 <w:szCs w:val="22"/>
                 <w:lang w:bidi="ar-SA"/>
               </w:rPr>
-              <w:t>{service_date</w:t>
-            </w:r>
-            <w:r>
-              <w:rPr>
-                <w:rFonts w:ascii="GeoSlab703 MdCn BT" w:hAnsi="GeoSlab703 MdCn BT"/>
-                <w:sz w:val="22"/>
-                <w:szCs w:val="22"/>
-                <w:lang w:bidi="ar-SA"/>
-              </w:rPr>
-              <w:t>_table</w:t>
-            </w:r>
-            <w:r>
-              <w:rPr>
-                <w:rFonts w:ascii="GeoSlab703 MdCn BT" w:hAnsi="GeoSlab703 MdCn BT"/>
-                <w:sz w:val="22"/>
-                <w:szCs w:val="22"/>
-                <w:lang w:bidi="ar-SA"/>
-              </w:rPr>
-              <w:t>}</w:t>
+              <w:t>{service_date_table}</w:t>
             </w:r>
           </w:p>
           <w:p>
@@ -1138,7 +1120,7 @@
         </w:tc>
         <w:tc>
           <w:tcPr>
-            <w:tcW w:w="862" w:type="dxa"/>
+            <w:tcW w:w="861" w:type="dxa"/>
             <w:tcBorders/>
           </w:tcPr>
           <w:p>
@@ -1195,7 +1177,7 @@
         </w:tc>
         <w:tc>
           <w:tcPr>
-            <w:tcW w:w="1541" w:type="dxa"/>
+            <w:tcW w:w="1542" w:type="dxa"/>
             <w:tcBorders/>
           </w:tcPr>
           <w:p>
@@ -4174,7 +4156,7 @@
                       <w:txbxContent>
                         <w:p>
                           <w:pPr>
-                            <w:pStyle w:val="FrameContents"/>
+                            <w:pStyle w:val="FrameContentsuser"/>
                             <w:rPr>
                               <w:rFonts w:ascii="GeoSlab703 MdCn BT" w:hAnsi="GeoSlab703 MdCn BT"/>
                               <w:sz w:val="20"/>
@@ -4193,7 +4175,7 @@
                         </w:p>
                         <w:p>
                           <w:pPr>
-                            <w:pStyle w:val="FrameContents"/>
+                            <w:pStyle w:val="FrameContentsuser"/>
                             <w:rPr>
                               <w:rFonts w:ascii="GeoSlab703 MdCn BT" w:hAnsi="GeoSlab703 MdCn BT"/>
                               <w:sz w:val="20"/>
@@ -4212,7 +4194,7 @@
                         </w:p>
                         <w:p>
                           <w:pPr>
-                            <w:pStyle w:val="FrameContents"/>
+                            <w:pStyle w:val="FrameContentsuser"/>
                             <w:rPr>
                               <w:rFonts w:ascii="GeoSlab703 MdCn BT" w:hAnsi="GeoSlab703 MdCn BT"/>
                               <w:sz w:val="20"/>
@@ -4250,7 +4232,7 @@
                 <w:txbxContent>
                   <w:p>
                     <w:pPr>
-                      <w:pStyle w:val="FrameContents"/>
+                      <w:pStyle w:val="FrameContentsuser"/>
                       <w:rPr>
                         <w:rFonts w:ascii="GeoSlab703 MdCn BT" w:hAnsi="GeoSlab703 MdCn BT"/>
                         <w:sz w:val="20"/>
@@ -4269,7 +4251,7 @@
                   </w:p>
                   <w:p>
                     <w:pPr>
-                      <w:pStyle w:val="FrameContents"/>
+                      <w:pStyle w:val="FrameContentsuser"/>
                       <w:rPr>
                         <w:rFonts w:ascii="GeoSlab703 MdCn BT" w:hAnsi="GeoSlab703 MdCn BT"/>
                         <w:sz w:val="20"/>
@@ -4288,7 +4270,7 @@
                   </w:p>
                   <w:p>
                     <w:pPr>
-                      <w:pStyle w:val="FrameContents"/>
+                      <w:pStyle w:val="FrameContentsuser"/>
                       <w:rPr>
                         <w:rFonts w:ascii="GeoSlab703 MdCn BT" w:hAnsi="GeoSlab703 MdCn BT"/>
                         <w:sz w:val="20"/>
@@ -4390,7 +4372,7 @@
                       <w:txbxContent>
                         <w:p>
                           <w:pPr>
-                            <w:pStyle w:val="FrameContents"/>
+                            <w:pStyle w:val="FrameContentsuser"/>
                             <w:rPr>
                               <w:rFonts w:ascii="GeoSlab703 MdCn BT" w:hAnsi="GeoSlab703 MdCn BT"/>
                               <w:sz w:val="20"/>
@@ -4409,7 +4391,7 @@
                         </w:p>
                         <w:p>
                           <w:pPr>
-                            <w:pStyle w:val="FrameContents"/>
+                            <w:pStyle w:val="FrameContentsuser"/>
                             <w:rPr>
                               <w:rFonts w:ascii="GeoSlab703 MdCn BT" w:hAnsi="GeoSlab703 MdCn BT"/>
                               <w:sz w:val="20"/>
@@ -4428,7 +4410,7 @@
                         </w:p>
                         <w:p>
                           <w:pPr>
-                            <w:pStyle w:val="FrameContents"/>
+                            <w:pStyle w:val="FrameContentsuser"/>
                             <w:rPr>
                               <w:rFonts w:ascii="GeoSlab703 MdCn BT" w:hAnsi="GeoSlab703 MdCn BT"/>
                               <w:sz w:val="20"/>
@@ -4466,7 +4448,7 @@
                 <w:txbxContent>
                   <w:p>
                     <w:pPr>
-                      <w:pStyle w:val="FrameContents"/>
+                      <w:pStyle w:val="FrameContentsuser"/>
                       <w:rPr>
                         <w:rFonts w:ascii="GeoSlab703 MdCn BT" w:hAnsi="GeoSlab703 MdCn BT"/>
                         <w:sz w:val="20"/>
@@ -4485,7 +4467,7 @@
                   </w:p>
                   <w:p>
                     <w:pPr>
-                      <w:pStyle w:val="FrameContents"/>
+                      <w:pStyle w:val="FrameContentsuser"/>
                       <w:rPr>
                         <w:rFonts w:ascii="GeoSlab703 MdCn BT" w:hAnsi="GeoSlab703 MdCn BT"/>
                         <w:sz w:val="20"/>
@@ -4504,7 +4486,7 @@
                   </w:p>
                   <w:p>
                     <w:pPr>
-                      <w:pStyle w:val="FrameContents"/>
+                      <w:pStyle w:val="FrameContentsuser"/>
                       <w:rPr>
                         <w:rFonts w:ascii="GeoSlab703 MdCn BT" w:hAnsi="GeoSlab703 MdCn BT"/>
                         <w:sz w:val="20"/>
@@ -5805,15 +5787,15 @@
       <w:lang w:val="es-PE" w:eastAsia="en-US" w:bidi="ar-SA"/>
     </w:rPr>
   </w:style>
-  <w:style w:type="paragraph" w:styleId="FrameContents">
-    <w:name w:val="Frame Contents"/>
+  <w:style w:type="paragraph" w:styleId="FrameContentsuser">
+    <w:name w:val="Frame Contents (user)"/>
     <w:basedOn w:val="Normal"/>
     <w:qFormat/>
     <w:pPr/>
     <w:rPr/>
   </w:style>
-  <w:style w:type="paragraph" w:styleId="FrameContentsuser">
-    <w:name w:val="Frame Contents (user)"/>
+  <w:style w:type="paragraph" w:styleId="FrameContents">
+    <w:name w:val="Frame Contents"/>
     <w:basedOn w:val="Normal"/>
     <w:qFormat/>
     <w:pPr/>
